--- a/hw1.docx
+++ b/hw1.docx
@@ -4,29 +4,39 @@
   <w:body>
     <w:p>
       <w:pPr>
-        <w:rPr>
-          <w:rFonts w:hint="eastAsia"/>
-          <w:lang w:val="en-US" w:eastAsia="zh-CN"/>
-        </w:rPr>
-      </w:pPr>
-      <w:r>
-        <w:rPr>
-          <w:rFonts w:hint="eastAsia"/>
-          <w:lang w:val="en-US" w:eastAsia="zh-CN"/>
-        </w:rPr>
-        <w:t>1.</w:t>
-      </w:r>
-    </w:p>
-    <w:p>
-      <w:pPr>
-        <w:rPr>
-          <w:rFonts w:hint="eastAsia"/>
-          <w:lang w:val="en-US" w:eastAsia="zh-CN"/>
-        </w:rPr>
-      </w:pPr>
-      <w:r>
-        <w:rPr>
-          <w:rFonts w:hint="eastAsia"/>
+        <w:spacing w:line="360" w:lineRule="auto"/>
+        <w:rPr>
+          <w:rFonts w:hint="default"/>
+          <w:sz w:val="22"/>
+          <w:szCs w:val="28"/>
+          <w:lang w:val="en-US" w:eastAsia="zh-CN"/>
+        </w:rPr>
+      </w:pPr>
+      <w:r>
+        <w:rPr>
+          <w:rFonts w:hint="eastAsia"/>
+          <w:sz w:val="22"/>
+          <w:szCs w:val="28"/>
+          <w:lang w:val="en-US" w:eastAsia="zh-CN"/>
+        </w:rPr>
+        <w:t>Question 1</w:t>
+      </w:r>
+    </w:p>
+    <w:p>
+      <w:pPr>
+        <w:spacing w:line="360" w:lineRule="auto"/>
+        <w:rPr>
+          <w:rFonts w:hint="eastAsia"/>
+          <w:sz w:val="22"/>
+          <w:szCs w:val="28"/>
+          <w:lang w:val="en-US" w:eastAsia="zh-CN"/>
+        </w:rPr>
+      </w:pPr>
+      <w:r>
+        <w:rPr>
+          <w:rFonts w:hint="eastAsia"/>
+          <w:sz w:val="22"/>
+          <w:szCs w:val="28"/>
           <w:lang w:val="en-US" w:eastAsia="zh-CN"/>
         </w:rPr>
         <w:t>(a)</w:t>
@@ -34,14 +44,19 @@
     </w:p>
     <w:p>
       <w:pPr>
-        <w:rPr>
-          <w:rFonts w:hint="eastAsia"/>
-          <w:lang w:val="en-US" w:eastAsia="zh-CN"/>
-        </w:rPr>
-      </w:pPr>
-      <w:r>
-        <w:rPr>
-          <w:rFonts w:hint="eastAsia"/>
+        <w:spacing w:line="360" w:lineRule="auto"/>
+        <w:rPr>
+          <w:rFonts w:hint="eastAsia"/>
+          <w:sz w:val="22"/>
+          <w:szCs w:val="28"/>
+          <w:lang w:val="en-US" w:eastAsia="zh-CN"/>
+        </w:rPr>
+      </w:pPr>
+      <w:r>
+        <w:rPr>
+          <w:rFonts w:hint="eastAsia"/>
+          <w:sz w:val="22"/>
+          <w:szCs w:val="28"/>
           <w:lang w:val="en-US" w:eastAsia="zh-CN"/>
         </w:rPr>
         <w:t xml:space="preserve">1.Memory space, </w:t>
@@ -49,6 +64,8 @@
       <w:r>
         <w:rPr>
           <w:rFonts w:hint="default"/>
+          <w:sz w:val="22"/>
+          <w:szCs w:val="28"/>
           <w:lang w:val="en-US" w:eastAsia="zh-CN"/>
         </w:rPr>
         <w:t>Code and executable files</w:t>
@@ -56,6 +73,8 @@
       <w:r>
         <w:rPr>
           <w:rFonts w:hint="eastAsia"/>
+          <w:sz w:val="22"/>
+          <w:szCs w:val="28"/>
           <w:lang w:val="en-US" w:eastAsia="zh-CN"/>
         </w:rPr>
         <w:t xml:space="preserve">, </w:t>
@@ -63,6 +82,8 @@
       <w:r>
         <w:rPr>
           <w:rFonts w:hint="default"/>
+          <w:sz w:val="22"/>
+          <w:szCs w:val="28"/>
           <w:lang w:val="en-US" w:eastAsia="zh-CN"/>
         </w:rPr>
         <w:t>Open file descriptors</w:t>
@@ -70,6 +91,8 @@
       <w:r>
         <w:rPr>
           <w:rFonts w:hint="eastAsia"/>
+          <w:sz w:val="22"/>
+          <w:szCs w:val="28"/>
           <w:lang w:val="en-US" w:eastAsia="zh-CN"/>
         </w:rPr>
         <w:t xml:space="preserve">, </w:t>
@@ -77,6 +100,8 @@
       <w:r>
         <w:rPr>
           <w:rFonts w:hint="default"/>
+          <w:sz w:val="22"/>
+          <w:szCs w:val="28"/>
           <w:lang w:val="en-US" w:eastAsia="zh-CN"/>
         </w:rPr>
         <w:t>Signal handlers</w:t>
@@ -84,6 +109,8 @@
       <w:r>
         <w:rPr>
           <w:rFonts w:hint="eastAsia"/>
+          <w:sz w:val="22"/>
+          <w:szCs w:val="28"/>
           <w:lang w:val="en-US" w:eastAsia="zh-CN"/>
         </w:rPr>
         <w:t>.</w:t>
@@ -91,14 +118,19 @@
     </w:p>
     <w:p>
       <w:pPr>
-        <w:rPr>
-          <w:rFonts w:hint="eastAsia"/>
-          <w:lang w:val="en-US" w:eastAsia="zh-CN"/>
-        </w:rPr>
-      </w:pPr>
-      <w:r>
-        <w:rPr>
-          <w:rFonts w:hint="eastAsia"/>
+        <w:spacing w:line="360" w:lineRule="auto"/>
+        <w:rPr>
+          <w:rFonts w:hint="eastAsia"/>
+          <w:sz w:val="22"/>
+          <w:szCs w:val="28"/>
+          <w:lang w:val="en-US" w:eastAsia="zh-CN"/>
+        </w:rPr>
+      </w:pPr>
+      <w:r>
+        <w:rPr>
+          <w:rFonts w:hint="eastAsia"/>
+          <w:sz w:val="22"/>
+          <w:szCs w:val="28"/>
           <w:lang w:val="en-US" w:eastAsia="zh-CN"/>
         </w:rPr>
         <w:t>2.When working on the thread belongs to different process, we need to switch the page table.</w:t>
@@ -106,14 +138,19 @@
     </w:p>
     <w:p>
       <w:pPr>
-        <w:rPr>
-          <w:rFonts w:hint="eastAsia"/>
-          <w:lang w:val="en-US" w:eastAsia="zh-CN"/>
-        </w:rPr>
-      </w:pPr>
-      <w:r>
-        <w:rPr>
-          <w:rFonts w:hint="eastAsia"/>
+        <w:spacing w:line="360" w:lineRule="auto"/>
+        <w:rPr>
+          <w:rFonts w:hint="eastAsia"/>
+          <w:sz w:val="22"/>
+          <w:szCs w:val="28"/>
+          <w:lang w:val="en-US" w:eastAsia="zh-CN"/>
+        </w:rPr>
+      </w:pPr>
+      <w:r>
+        <w:rPr>
+          <w:rFonts w:hint="eastAsia"/>
+          <w:sz w:val="22"/>
+          <w:szCs w:val="28"/>
           <w:lang w:val="en-US" w:eastAsia="zh-CN"/>
         </w:rPr>
         <w:t>(b)</w:t>
@@ -121,14 +158,19 @@
     </w:p>
     <w:p>
       <w:pPr>
-        <w:rPr>
-          <w:rFonts w:hint="eastAsia"/>
-          <w:lang w:val="en-US" w:eastAsia="zh-CN"/>
-        </w:rPr>
-      </w:pPr>
-      <w:r>
-        <w:rPr>
-          <w:rFonts w:hint="eastAsia"/>
+        <w:spacing w:line="360" w:lineRule="auto"/>
+        <w:rPr>
+          <w:rFonts w:hint="eastAsia"/>
+          <w:sz w:val="22"/>
+          <w:szCs w:val="28"/>
+          <w:lang w:val="en-US" w:eastAsia="zh-CN"/>
+        </w:rPr>
+      </w:pPr>
+      <w:r>
+        <w:rPr>
+          <w:rFonts w:hint="eastAsia"/>
+          <w:sz w:val="22"/>
+          <w:szCs w:val="28"/>
           <w:lang w:val="en-US" w:eastAsia="zh-CN"/>
         </w:rPr>
         <w:t>No, because parent process will wait until child process finished. If there is only one thread in the process, one input will wait for another.</w:t>
@@ -136,14 +178,19 @@
     </w:p>
     <w:p>
       <w:pPr>
-        <w:rPr>
-          <w:rFonts w:hint="eastAsia"/>
-          <w:lang w:val="en-US" w:eastAsia="zh-CN"/>
-        </w:rPr>
-      </w:pPr>
-      <w:r>
-        <w:rPr>
-          <w:rFonts w:hint="eastAsia"/>
+        <w:spacing w:line="360" w:lineRule="auto"/>
+        <w:rPr>
+          <w:rFonts w:hint="eastAsia"/>
+          <w:sz w:val="22"/>
+          <w:szCs w:val="28"/>
+          <w:lang w:val="en-US" w:eastAsia="zh-CN"/>
+        </w:rPr>
+      </w:pPr>
+      <w:r>
+        <w:rPr>
+          <w:rFonts w:hint="eastAsia"/>
+          <w:sz w:val="22"/>
+          <w:szCs w:val="28"/>
           <w:lang w:val="en-US" w:eastAsia="zh-CN"/>
         </w:rPr>
         <w:t>(c)</w:t>
@@ -151,14 +198,19 @@
     </w:p>
     <w:p>
       <w:pPr>
-        <w:rPr>
-          <w:rFonts w:hint="eastAsia"/>
-          <w:lang w:val="en-US" w:eastAsia="zh-CN"/>
-        </w:rPr>
-      </w:pPr>
-      <w:r>
-        <w:rPr>
-          <w:rFonts w:hint="eastAsia"/>
+        <w:spacing w:line="360" w:lineRule="auto"/>
+        <w:rPr>
+          <w:rFonts w:hint="eastAsia"/>
+          <w:sz w:val="22"/>
+          <w:szCs w:val="28"/>
+          <w:lang w:val="en-US" w:eastAsia="zh-CN"/>
+        </w:rPr>
+      </w:pPr>
+      <w:r>
+        <w:rPr>
+          <w:rFonts w:hint="eastAsia"/>
+          <w:sz w:val="22"/>
+          <w:szCs w:val="28"/>
           <w:lang w:val="en-US" w:eastAsia="zh-CN"/>
         </w:rPr>
         <w:t>There will be 4.</w:t>
@@ -166,14 +218,19 @@
     </w:p>
     <w:p>
       <w:pPr>
-        <w:rPr>
-          <w:rFonts w:hint="eastAsia"/>
-          <w:lang w:val="en-US" w:eastAsia="zh-CN"/>
-        </w:rPr>
-      </w:pPr>
-      <w:r>
-        <w:rPr>
-          <w:rFonts w:hint="eastAsia"/>
+        <w:spacing w:line="360" w:lineRule="auto"/>
+        <w:rPr>
+          <w:rFonts w:hint="eastAsia"/>
+          <w:sz w:val="22"/>
+          <w:szCs w:val="28"/>
+          <w:lang w:val="en-US" w:eastAsia="zh-CN"/>
+        </w:rPr>
+      </w:pPr>
+      <w:r>
+        <w:rPr>
+          <w:rFonts w:hint="eastAsia"/>
+          <w:sz w:val="22"/>
+          <w:szCs w:val="28"/>
           <w:lang w:val="en-US" w:eastAsia="zh-CN"/>
         </w:rPr>
         <w:t>First fork() will create a thread 1 from origin thread 0.</w:t>
@@ -181,14 +238,19 @@
     </w:p>
     <w:p>
       <w:pPr>
-        <w:rPr>
-          <w:rFonts w:hint="eastAsia"/>
-          <w:lang w:val="en-US" w:eastAsia="zh-CN"/>
-        </w:rPr>
-      </w:pPr>
-      <w:r>
-        <w:rPr>
-          <w:rFonts w:hint="eastAsia"/>
+        <w:spacing w:line="360" w:lineRule="auto"/>
+        <w:rPr>
+          <w:rFonts w:hint="eastAsia"/>
+          <w:sz w:val="22"/>
+          <w:szCs w:val="28"/>
+          <w:lang w:val="en-US" w:eastAsia="zh-CN"/>
+        </w:rPr>
+      </w:pPr>
+      <w:r>
+        <w:rPr>
+          <w:rFonts w:hint="eastAsia"/>
+          <w:sz w:val="22"/>
+          <w:szCs w:val="28"/>
           <w:lang w:val="en-US" w:eastAsia="zh-CN"/>
         </w:rPr>
         <w:t>Because first fork() return the PID of the child process , which is greater than 0, so next fork() won</w:t>
@@ -196,6 +258,8 @@
       <w:r>
         <w:rPr>
           <w:rFonts w:hint="default"/>
+          <w:sz w:val="22"/>
+          <w:szCs w:val="28"/>
           <w:lang w:val="en-US" w:eastAsia="zh-CN"/>
         </w:rPr>
         <w:t>’</w:t>
@@ -203,6 +267,8 @@
       <w:r>
         <w:rPr>
           <w:rFonts w:hint="eastAsia"/>
+          <w:sz w:val="22"/>
+          <w:szCs w:val="28"/>
           <w:lang w:val="en-US" w:eastAsia="zh-CN"/>
         </w:rPr>
         <w:t>t be executed. We then have thread 0 and thread 1.</w:t>
@@ -210,35 +276,562 @@
     </w:p>
     <w:p>
       <w:pPr>
-        <w:rPr>
-          <w:rFonts w:hint="default"/>
-          <w:lang w:val="en-US" w:eastAsia="zh-CN"/>
-        </w:rPr>
-      </w:pPr>
-      <w:r>
-        <w:rPr>
-          <w:rFonts w:hint="eastAsia"/>
+        <w:spacing w:line="360" w:lineRule="auto"/>
+        <w:rPr>
+          <w:rFonts w:hint="eastAsia"/>
+          <w:sz w:val="22"/>
+          <w:szCs w:val="28"/>
+          <w:lang w:val="en-US" w:eastAsia="zh-CN"/>
+        </w:rPr>
+      </w:pPr>
+      <w:r>
+        <w:rPr>
+          <w:rFonts w:hint="eastAsia"/>
+          <w:sz w:val="22"/>
+          <w:szCs w:val="28"/>
           <w:lang w:val="en-US" w:eastAsia="zh-CN"/>
         </w:rPr>
         <w:t>Then the third fork() will fork thread 0 and 1, leading to 4 threads at last.</w:t>
+      </w:r>
+    </w:p>
+    <w:p>
+      <w:pPr>
+        <w:spacing w:line="360" w:lineRule="auto"/>
+        <w:rPr>
+          <w:rFonts w:hint="eastAsia"/>
+          <w:sz w:val="22"/>
+          <w:szCs w:val="28"/>
+          <w:lang w:val="en-US" w:eastAsia="zh-CN"/>
+        </w:rPr>
+      </w:pPr>
+      <w:r>
+        <w:rPr>
+          <w:rFonts w:hint="eastAsia"/>
+          <w:sz w:val="22"/>
+          <w:szCs w:val="28"/>
+          <w:lang w:val="en-US" w:eastAsia="zh-CN"/>
+        </w:rPr>
+        <w:t>(d)</w:t>
+      </w:r>
+    </w:p>
+    <w:p>
+      <w:pPr>
+        <w:spacing w:line="360" w:lineRule="auto"/>
+        <w:rPr>
+          <w:rFonts w:hint="default"/>
+          <w:sz w:val="22"/>
+          <w:szCs w:val="28"/>
+          <w:lang w:val="en-US" w:eastAsia="zh-CN"/>
+        </w:rPr>
+      </w:pPr>
+      <w:r>
+        <w:rPr>
+          <w:rFonts w:hint="eastAsia"/>
+          <w:sz w:val="22"/>
+          <w:szCs w:val="28"/>
+          <w:lang w:val="en-US" w:eastAsia="zh-CN"/>
+        </w:rPr>
+        <w:t>1.No. When there are multiple threads running together, CPU may running other program which has higher priority.</w:t>
+      </w:r>
+    </w:p>
+    <w:p>
+      <w:pPr>
+        <w:spacing w:line="360" w:lineRule="auto"/>
+        <w:rPr>
+          <w:rFonts w:hint="eastAsia"/>
+          <w:sz w:val="22"/>
+          <w:szCs w:val="28"/>
+          <w:lang w:val="en-US" w:eastAsia="zh-CN"/>
+        </w:rPr>
+      </w:pPr>
+      <w:r>
+        <w:rPr>
+          <w:rFonts w:hint="eastAsia"/>
+          <w:sz w:val="22"/>
+          <w:szCs w:val="28"/>
+          <w:lang w:val="en-US" w:eastAsia="zh-CN"/>
+        </w:rPr>
+        <w:t>2.It may be the same program before system call, may be operating system itself, may be some concurrent program.</w:t>
+      </w:r>
+    </w:p>
+    <w:p>
+      <w:pPr>
+        <w:spacing w:line="360" w:lineRule="auto"/>
+        <w:rPr>
+          <w:rFonts w:hint="eastAsia"/>
+          <w:sz w:val="22"/>
+          <w:szCs w:val="28"/>
+          <w:lang w:val="en-US" w:eastAsia="zh-CN"/>
+        </w:rPr>
+      </w:pPr>
+      <w:r>
+        <w:rPr>
+          <w:rFonts w:hint="eastAsia"/>
+          <w:sz w:val="22"/>
+          <w:szCs w:val="28"/>
+          <w:lang w:val="en-US" w:eastAsia="zh-CN"/>
+        </w:rPr>
+        <w:t>3.There is a trade-off within. Special stack may be more efficient when doing muti-tasking, but would consume more memory and cause additional complexity of synchronization within a process. I think a hybrid approach would be better, that is set special stack space for each process and shared stack space for threads in one process.</w:t>
+      </w:r>
+    </w:p>
+    <w:p>
+      <w:pPr>
+        <w:spacing w:line="360" w:lineRule="auto"/>
+        <w:rPr>
+          <w:rFonts w:hint="eastAsia"/>
+          <w:sz w:val="22"/>
+          <w:szCs w:val="28"/>
+          <w:lang w:val="en-US" w:eastAsia="zh-CN"/>
+        </w:rPr>
+      </w:pPr>
+    </w:p>
+    <w:p>
+      <w:pPr>
+        <w:spacing w:line="360" w:lineRule="auto"/>
+        <w:rPr>
+          <w:rFonts w:hint="eastAsia"/>
+          <w:sz w:val="22"/>
+          <w:szCs w:val="28"/>
+          <w:lang w:val="en-US" w:eastAsia="zh-CN"/>
+        </w:rPr>
+      </w:pPr>
+    </w:p>
+    <w:p>
+      <w:pPr>
+        <w:spacing w:line="360" w:lineRule="auto"/>
+        <w:rPr>
+          <w:rFonts w:hint="eastAsia"/>
+          <w:sz w:val="22"/>
+          <w:szCs w:val="28"/>
+          <w:lang w:val="en-US" w:eastAsia="zh-CN"/>
+        </w:rPr>
+      </w:pPr>
+    </w:p>
+    <w:p>
+      <w:pPr>
+        <w:spacing w:line="360" w:lineRule="auto"/>
+        <w:rPr>
+          <w:rFonts w:hint="eastAsia"/>
+          <w:sz w:val="22"/>
+          <w:szCs w:val="28"/>
+          <w:lang w:val="en-US" w:eastAsia="zh-CN"/>
+        </w:rPr>
+      </w:pPr>
+    </w:p>
+    <w:p>
+      <w:pPr>
+        <w:spacing w:line="360" w:lineRule="auto"/>
+        <w:rPr>
+          <w:rFonts w:hint="eastAsia"/>
+          <w:sz w:val="22"/>
+          <w:szCs w:val="28"/>
+          <w:lang w:val="en-US" w:eastAsia="zh-CN"/>
+        </w:rPr>
+      </w:pPr>
+    </w:p>
+    <w:p>
+      <w:pPr>
+        <w:spacing w:line="360" w:lineRule="auto"/>
+        <w:rPr>
+          <w:rFonts w:hint="eastAsia"/>
+          <w:sz w:val="22"/>
+          <w:szCs w:val="28"/>
+          <w:lang w:val="en-US" w:eastAsia="zh-CN"/>
+        </w:rPr>
+      </w:pPr>
+    </w:p>
+    <w:p>
+      <w:pPr>
+        <w:spacing w:line="360" w:lineRule="auto"/>
+        <w:rPr>
+          <w:rFonts w:hint="eastAsia"/>
+          <w:sz w:val="22"/>
+          <w:szCs w:val="28"/>
+          <w:lang w:val="en-US" w:eastAsia="zh-CN"/>
+        </w:rPr>
+      </w:pPr>
+    </w:p>
+    <w:p>
+      <w:pPr>
+        <w:spacing w:line="360" w:lineRule="auto"/>
+        <w:rPr>
+          <w:rFonts w:hint="eastAsia"/>
+          <w:sz w:val="22"/>
+          <w:szCs w:val="28"/>
+          <w:lang w:val="en-US" w:eastAsia="zh-CN"/>
+        </w:rPr>
+      </w:pPr>
+      <w:r>
+        <w:rPr>
+          <w:rFonts w:hint="eastAsia"/>
+          <w:sz w:val="22"/>
+          <w:szCs w:val="28"/>
+          <w:lang w:val="en-US" w:eastAsia="zh-CN"/>
+        </w:rPr>
+        <w:t>Question 2</w:t>
+      </w:r>
+    </w:p>
+    <w:p>
+      <w:pPr>
+        <w:spacing w:line="360" w:lineRule="auto"/>
+        <w:rPr>
+          <w:rFonts w:hint="eastAsia"/>
+          <w:sz w:val="22"/>
+          <w:szCs w:val="28"/>
+          <w:lang w:val="en-US" w:eastAsia="zh-CN"/>
+        </w:rPr>
+      </w:pPr>
+      <w:r>
+        <w:rPr>
+          <w:rFonts w:hint="eastAsia"/>
+          <w:sz w:val="22"/>
+          <w:szCs w:val="28"/>
+          <w:lang w:val="en-US" w:eastAsia="zh-CN"/>
+        </w:rPr>
+        <w:t>(</w:t>
+      </w:r>
+      <w:r>
+        <w:rPr>
+          <w:rFonts w:hint="eastAsia"/>
+          <w:sz w:val="22"/>
+          <w:szCs w:val="28"/>
+          <w:lang w:val="en-US" w:eastAsia="zh-CN"/>
+        </w:rPr>
+        <w:t>a)</w:t>
+      </w:r>
+    </w:p>
+    <w:p>
+      <w:pPr>
+        <w:spacing w:line="360" w:lineRule="auto"/>
+        <w:rPr>
+          <w:rFonts w:hint="eastAsia"/>
+          <w:sz w:val="22"/>
+          <w:szCs w:val="28"/>
+          <w:lang w:val="en-US" w:eastAsia="zh-CN"/>
+        </w:rPr>
+      </w:pPr>
+      <w:r>
+        <w:rPr>
+          <w:rFonts w:hint="eastAsia"/>
+          <w:sz w:val="22"/>
+          <w:szCs w:val="28"/>
+          <w:lang w:val="en-US" w:eastAsia="zh-CN"/>
+        </w:rPr>
+        <w:t>Philosopher 1: Acquires the left chopstick (chopsticks[1]).</w:t>
+      </w:r>
+    </w:p>
+    <w:p>
+      <w:pPr>
+        <w:spacing w:line="360" w:lineRule="auto"/>
+        <w:rPr>
+          <w:rFonts w:hint="eastAsia"/>
+          <w:sz w:val="22"/>
+          <w:szCs w:val="28"/>
+          <w:lang w:val="en-US" w:eastAsia="zh-CN"/>
+        </w:rPr>
+      </w:pPr>
+      <w:r>
+        <w:rPr>
+          <w:rFonts w:hint="default"/>
+          <w:sz w:val="22"/>
+          <w:szCs w:val="28"/>
+          <w:lang w:val="en-US" w:eastAsia="zh-CN"/>
+        </w:rPr>
+        <w:t xml:space="preserve">Philosopher </w:t>
+      </w:r>
+      <w:r>
+        <w:rPr>
+          <w:rFonts w:hint="eastAsia"/>
+          <w:sz w:val="22"/>
+          <w:szCs w:val="28"/>
+          <w:lang w:val="en-US" w:eastAsia="zh-CN"/>
+        </w:rPr>
+        <w:t>2</w:t>
+      </w:r>
+      <w:r>
+        <w:rPr>
+          <w:rFonts w:hint="default"/>
+          <w:sz w:val="22"/>
+          <w:szCs w:val="28"/>
+          <w:lang w:val="en-US" w:eastAsia="zh-CN"/>
+        </w:rPr>
+        <w:t>: Acquires the left chopstick (chopsticks[</w:t>
+      </w:r>
+      <w:r>
+        <w:rPr>
+          <w:rFonts w:hint="eastAsia"/>
+          <w:sz w:val="22"/>
+          <w:szCs w:val="28"/>
+          <w:lang w:val="en-US" w:eastAsia="zh-CN"/>
+        </w:rPr>
+        <w:t>2</w:t>
+      </w:r>
+      <w:r>
+        <w:rPr>
+          <w:rFonts w:hint="default"/>
+          <w:sz w:val="22"/>
+          <w:szCs w:val="28"/>
+          <w:lang w:val="en-US" w:eastAsia="zh-CN"/>
+        </w:rPr>
+        <w:t>]).</w:t>
+      </w:r>
+    </w:p>
+    <w:p>
+      <w:pPr>
+        <w:spacing w:line="360" w:lineRule="auto"/>
+        <w:rPr>
+          <w:rFonts w:hint="eastAsia"/>
+          <w:sz w:val="22"/>
+          <w:szCs w:val="28"/>
+          <w:lang w:val="en-US" w:eastAsia="zh-CN"/>
+        </w:rPr>
+      </w:pPr>
+      <w:r>
+        <w:rPr>
+          <w:rFonts w:hint="default"/>
+          <w:sz w:val="22"/>
+          <w:szCs w:val="28"/>
+          <w:lang w:val="en-US" w:eastAsia="zh-CN"/>
+        </w:rPr>
+        <w:t xml:space="preserve">Philosopher </w:t>
+      </w:r>
+      <w:r>
+        <w:rPr>
+          <w:rFonts w:hint="eastAsia"/>
+          <w:sz w:val="22"/>
+          <w:szCs w:val="28"/>
+          <w:lang w:val="en-US" w:eastAsia="zh-CN"/>
+        </w:rPr>
+        <w:t>3</w:t>
+      </w:r>
+      <w:r>
+        <w:rPr>
+          <w:rFonts w:hint="default"/>
+          <w:sz w:val="22"/>
+          <w:szCs w:val="28"/>
+          <w:lang w:val="en-US" w:eastAsia="zh-CN"/>
+        </w:rPr>
+        <w:t>: Acquires the left chopstick (chopsticks[</w:t>
+      </w:r>
+      <w:r>
+        <w:rPr>
+          <w:rFonts w:hint="eastAsia"/>
+          <w:sz w:val="22"/>
+          <w:szCs w:val="28"/>
+          <w:lang w:val="en-US" w:eastAsia="zh-CN"/>
+        </w:rPr>
+        <w:t>3</w:t>
+      </w:r>
+      <w:r>
+        <w:rPr>
+          <w:rFonts w:hint="default"/>
+          <w:sz w:val="22"/>
+          <w:szCs w:val="28"/>
+          <w:lang w:val="en-US" w:eastAsia="zh-CN"/>
+        </w:rPr>
+        <w:t>]).</w:t>
+      </w:r>
+    </w:p>
+    <w:p>
+      <w:pPr>
+        <w:spacing w:line="360" w:lineRule="auto"/>
+        <w:rPr>
+          <w:rFonts w:hint="eastAsia"/>
+          <w:sz w:val="22"/>
+          <w:szCs w:val="28"/>
+          <w:lang w:val="en-US" w:eastAsia="zh-CN"/>
+        </w:rPr>
+      </w:pPr>
+      <w:r>
+        <w:rPr>
+          <w:rFonts w:hint="default"/>
+          <w:sz w:val="22"/>
+          <w:szCs w:val="28"/>
+          <w:lang w:val="en-US" w:eastAsia="zh-CN"/>
+        </w:rPr>
+        <w:t xml:space="preserve">Philosopher </w:t>
+      </w:r>
+      <w:r>
+        <w:rPr>
+          <w:rFonts w:hint="eastAsia"/>
+          <w:sz w:val="22"/>
+          <w:szCs w:val="28"/>
+          <w:lang w:val="en-US" w:eastAsia="zh-CN"/>
+        </w:rPr>
+        <w:t>4</w:t>
+      </w:r>
+      <w:r>
+        <w:rPr>
+          <w:rFonts w:hint="default"/>
+          <w:sz w:val="22"/>
+          <w:szCs w:val="28"/>
+          <w:lang w:val="en-US" w:eastAsia="zh-CN"/>
+        </w:rPr>
+        <w:t>: Acquires the left chopstick (chopsticks[</w:t>
+      </w:r>
+      <w:r>
+        <w:rPr>
+          <w:rFonts w:hint="eastAsia"/>
+          <w:sz w:val="22"/>
+          <w:szCs w:val="28"/>
+          <w:lang w:val="en-US" w:eastAsia="zh-CN"/>
+        </w:rPr>
+        <w:t>4</w:t>
+      </w:r>
+      <w:r>
+        <w:rPr>
+          <w:rFonts w:hint="default"/>
+          <w:sz w:val="22"/>
+          <w:szCs w:val="28"/>
+          <w:lang w:val="en-US" w:eastAsia="zh-CN"/>
+        </w:rPr>
+        <w:t>]).</w:t>
+      </w:r>
+    </w:p>
+    <w:p>
+      <w:pPr>
+        <w:spacing w:line="360" w:lineRule="auto"/>
+        <w:rPr>
+          <w:rFonts w:hint="default"/>
+          <w:sz w:val="22"/>
+          <w:szCs w:val="28"/>
+          <w:lang w:val="en-US" w:eastAsia="zh-CN"/>
+        </w:rPr>
+      </w:pPr>
+      <w:r>
+        <w:rPr>
+          <w:rFonts w:hint="default"/>
+          <w:sz w:val="22"/>
+          <w:szCs w:val="28"/>
+          <w:lang w:val="en-US" w:eastAsia="zh-CN"/>
+        </w:rPr>
+        <w:t xml:space="preserve">Philosopher </w:t>
+      </w:r>
+      <w:r>
+        <w:rPr>
+          <w:rFonts w:hint="eastAsia"/>
+          <w:sz w:val="22"/>
+          <w:szCs w:val="28"/>
+          <w:lang w:val="en-US" w:eastAsia="zh-CN"/>
+        </w:rPr>
+        <w:t>5</w:t>
+      </w:r>
+      <w:r>
+        <w:rPr>
+          <w:rFonts w:hint="default"/>
+          <w:sz w:val="22"/>
+          <w:szCs w:val="28"/>
+          <w:lang w:val="en-US" w:eastAsia="zh-CN"/>
+        </w:rPr>
+        <w:t>: Tries to acquire the left chopstick (chopsticks[</w:t>
+      </w:r>
+      <w:r>
+        <w:rPr>
+          <w:rFonts w:hint="eastAsia"/>
+          <w:sz w:val="22"/>
+          <w:szCs w:val="28"/>
+          <w:lang w:val="en-US" w:eastAsia="zh-CN"/>
+        </w:rPr>
+        <w:t>5</w:t>
+      </w:r>
+      <w:r>
+        <w:rPr>
+          <w:rFonts w:hint="default"/>
+          <w:sz w:val="22"/>
+          <w:szCs w:val="28"/>
+          <w:lang w:val="en-US" w:eastAsia="zh-CN"/>
+        </w:rPr>
+        <w:t>]) but is blocked by Philosopher 0, who has it.</w:t>
+      </w:r>
+    </w:p>
+    <w:p>
+      <w:pPr>
+        <w:spacing w:line="360" w:lineRule="auto"/>
+        <w:rPr>
+          <w:rFonts w:hint="default"/>
+          <w:sz w:val="22"/>
+          <w:szCs w:val="28"/>
+          <w:lang w:val="en-US" w:eastAsia="zh-CN"/>
+        </w:rPr>
+      </w:pPr>
+      <w:r>
+        <w:rPr>
+          <w:rFonts w:hint="eastAsia"/>
+          <w:sz w:val="22"/>
+          <w:szCs w:val="28"/>
+          <w:lang w:val="en-US" w:eastAsia="zh-CN"/>
+        </w:rPr>
+        <w:t>Under this circumstance, philosopher 1-4 has only one chopstick, so they can</w:t>
+      </w:r>
+      <w:r>
+        <w:rPr>
+          <w:rFonts w:hint="default"/>
+          <w:sz w:val="22"/>
+          <w:szCs w:val="28"/>
+          <w:lang w:val="en-US" w:eastAsia="zh-CN"/>
+        </w:rPr>
+        <w:t>’</w:t>
+      </w:r>
+      <w:r>
+        <w:rPr>
+          <w:rFonts w:hint="eastAsia"/>
+          <w:sz w:val="22"/>
+          <w:szCs w:val="28"/>
+          <w:lang w:val="en-US" w:eastAsia="zh-CN"/>
+        </w:rPr>
+        <w:t>t eat, thus can</w:t>
+      </w:r>
+      <w:r>
+        <w:rPr>
+          <w:rFonts w:hint="default"/>
+          <w:sz w:val="22"/>
+          <w:szCs w:val="28"/>
+          <w:lang w:val="en-US" w:eastAsia="zh-CN"/>
+        </w:rPr>
+        <w:t>’</w:t>
+      </w:r>
+      <w:r>
+        <w:rPr>
+          <w:rFonts w:hint="eastAsia"/>
+          <w:sz w:val="22"/>
+          <w:szCs w:val="28"/>
+          <w:lang w:val="en-US" w:eastAsia="zh-CN"/>
+        </w:rPr>
+        <w:t>t release chopsticks, while philosopher 5 has no chopstick to pick, they all stuck.</w:t>
       </w:r>
       <w:bookmarkStart w:id="0" w:name="_GoBack"/>
       <w:bookmarkEnd w:id="0"/>
-    </w:p>
-    <w:p>
-      <w:pPr>
-        <w:rPr>
-          <w:rFonts w:hint="default"/>
-          <w:lang w:val="en-US" w:eastAsia="zh-CN"/>
-        </w:rPr>
-      </w:pPr>
-      <w:r>
-        <w:rPr>
-          <w:rFonts w:hint="eastAsia"/>
-          <w:lang w:val="en-US" w:eastAsia="zh-CN"/>
-        </w:rPr>
-        <w:t>2.</w:t>
-      </w:r>
+      <w:r>
+        <w:rPr>
+          <w:rFonts w:hint="eastAsia"/>
+          <w:sz w:val="22"/>
+          <w:szCs w:val="28"/>
+          <w:lang w:val="en-US" w:eastAsia="zh-CN"/>
+        </w:rPr>
+        <w:t xml:space="preserve"> </w:t>
+      </w:r>
+    </w:p>
+    <w:p>
+      <w:pPr>
+        <w:spacing w:line="360" w:lineRule="auto"/>
+        <w:rPr>
+          <w:rFonts w:hint="default"/>
+          <w:sz w:val="22"/>
+          <w:szCs w:val="28"/>
+          <w:lang w:val="en-US" w:eastAsia="zh-CN"/>
+        </w:rPr>
+      </w:pPr>
+    </w:p>
+    <w:p>
+      <w:pPr>
+        <w:spacing w:line="360" w:lineRule="auto"/>
+        <w:rPr>
+          <w:rFonts w:hint="default"/>
+          <w:sz w:val="22"/>
+          <w:szCs w:val="28"/>
+          <w:lang w:val="en-US" w:eastAsia="zh-CN"/>
+        </w:rPr>
+      </w:pPr>
     </w:p>
     <w:sectPr>
       <w:pgSz w:w="11906" w:h="16838"/>
